--- a/game_reviews/translations/book-of-shadows (Version 2).docx
+++ b/game_reviews/translations/book-of-shadows (Version 2).docx
@@ -8,18 +8,6 @@
       </w:pPr>
       <w:r>
         <w:t>Play Book of Shadows Free: Review of Horror-themed Slot Game</w:t>
-      </w:r>
-    </w:p>
-    <w:p>
-      <w:r/>
-      <w:r>
-        <w:rPr>
-          <w:b/>
-        </w:rPr>
-        <w:t>Meta description</w:t>
-      </w:r>
-      <w:r>
-        <w:t>: Read our review of Book of Shadows slot game. Play it for free and explore multiple rows and paylines, high volatility, and horror-theming with huge win potential.</w:t>
       </w:r>
     </w:p>
     <w:p>
@@ -434,9 +422,18 @@
       <w:r/>
       <w:r>
         <w:rPr>
+          <w:b/>
+        </w:rPr>
+        <w:t>Play Book of Shadows Free: Review of Horror-themed Slot Game</w:t>
+      </w:r>
+    </w:p>
+    <w:p>
+      <w:r/>
+      <w:r>
+        <w:rPr>
           <w:i/>
         </w:rPr>
-        <w:t>Create a feature image for Book of Shadows, a horror-themed slot game, that is in cartoon style and features a happy Maya warrior with glasses. The image should showcase the Maya warrior holding the Book of Shadows with a confident and mischievous expression on his face, ready to tackle the horrors in the game. The background should depict a dark, eerie forest with moonlight casting a shadowy glow. The Maya warrior should be depicted wearing traditional Maya clothing, including a headdress adorned with feathers. The glasses should be modern, adding a playful touch to the image. The overall style should be a mix of ancient and modern, representing the theme of the game. The image should be colorful, bold, and attention-grabbing to entice players to try the game.</w:t>
+        <w:t>Read our review of Book of Shadows slot game. Play it for free and explore multiple rows and paylines, high volatility, and horror-theming with huge win potential.</w:t>
       </w:r>
     </w:p>
     <w:sectPr>

--- a/game_reviews/translations/book-of-shadows (Version 2).docx
+++ b/game_reviews/translations/book-of-shadows (Version 2).docx
@@ -8,6 +8,18 @@
       </w:pPr>
       <w:r>
         <w:t>Play Book of Shadows Free: Review of Horror-themed Slot Game</w:t>
+      </w:r>
+    </w:p>
+    <w:p>
+      <w:r/>
+      <w:r>
+        <w:rPr>
+          <w:b/>
+        </w:rPr>
+        <w:t>Meta description</w:t>
+      </w:r>
+      <w:r>
+        <w:t>: Read our review of Book of Shadows slot game. Play it for free and explore multiple rows and paylines, high volatility, and horror-theming with huge win potential.</w:t>
       </w:r>
     </w:p>
     <w:p>
@@ -422,18 +434,9 @@
       <w:r/>
       <w:r>
         <w:rPr>
-          <w:b/>
-        </w:rPr>
-        <w:t>Play Book of Shadows Free: Review of Horror-themed Slot Game</w:t>
-      </w:r>
-    </w:p>
-    <w:p>
-      <w:r/>
-      <w:r>
-        <w:rPr>
           <w:i/>
         </w:rPr>
-        <w:t>Read our review of Book of Shadows slot game. Play it for free and explore multiple rows and paylines, high volatility, and horror-theming with huge win potential.</w:t>
+        <w:t>Create a feature image for Book of Shadows, a horror-themed slot game, that is in cartoon style and features a happy Maya warrior with glasses. The image should showcase the Maya warrior holding the Book of Shadows with a confident and mischievous expression on his face, ready to tackle the horrors in the game. The background should depict a dark, eerie forest with moonlight casting a shadowy glow. The Maya warrior should be depicted wearing traditional Maya clothing, including a headdress adorned with feathers. The glasses should be modern, adding a playful touch to the image. The overall style should be a mix of ancient and modern, representing the theme of the game. The image should be colorful, bold, and attention-grabbing to entice players to try the game.</w:t>
       </w:r>
     </w:p>
     <w:sectPr>
